--- a/worddocs/removable-media.docx
+++ b/worddocs/removable-media.docx
@@ -742,10 +742,7 @@
       <w:lvlText w:val=" "/>
       <w:lvlJc w:val="left"/>
       <w:pPr>
-        <w:tabs>
-          <w:tab w:val="num" w:pos="0"/>
-        </w:tabs>
-        <w:ind w:left="480" w:hanging="480"/>
+        <w:ind w:left="720" w:hanging="480"/>
       </w:pPr>
     </w:lvl>
     <w:lvl w:ilvl="1">
@@ -753,10 +750,7 @@
       <w:lvlText w:val=" "/>
       <w:lvlJc w:val="left"/>
       <w:pPr>
-        <w:tabs>
-          <w:tab w:val="num" w:pos="720"/>
-        </w:tabs>
-        <w:ind w:left="1200" w:hanging="480"/>
+        <w:ind w:left="1440" w:hanging="480"/>
       </w:pPr>
     </w:lvl>
     <w:lvl w:ilvl="2">
@@ -764,10 +758,7 @@
       <w:lvlText w:val=" "/>
       <w:lvlJc w:val="left"/>
       <w:pPr>
-        <w:tabs>
-          <w:tab w:val="num" w:pos="1440"/>
-        </w:tabs>
-        <w:ind w:left="1920" w:hanging="480"/>
+        <w:ind w:left="2160" w:hanging="480"/>
       </w:pPr>
     </w:lvl>
     <w:lvl w:ilvl="3">
@@ -775,10 +766,7 @@
       <w:lvlText w:val=" "/>
       <w:lvlJc w:val="left"/>
       <w:pPr>
-        <w:tabs>
-          <w:tab w:val="num" w:pos="2160"/>
-        </w:tabs>
-        <w:ind w:left="2640" w:hanging="480"/>
+        <w:ind w:left="2880" w:hanging="480"/>
       </w:pPr>
     </w:lvl>
     <w:lvl w:ilvl="4">
@@ -786,10 +774,7 @@
       <w:lvlText w:val=" "/>
       <w:lvlJc w:val="left"/>
       <w:pPr>
-        <w:tabs>
-          <w:tab w:val="num" w:pos="2880"/>
-        </w:tabs>
-        <w:ind w:left="3360" w:hanging="480"/>
+        <w:ind w:left="3600" w:hanging="480"/>
       </w:pPr>
     </w:lvl>
     <w:lvl w:ilvl="5">
@@ -797,10 +782,7 @@
       <w:lvlText w:val=" "/>
       <w:lvlJc w:val="left"/>
       <w:pPr>
-        <w:tabs>
-          <w:tab w:val="num" w:pos="3600"/>
-        </w:tabs>
-        <w:ind w:left="4080" w:hanging="480"/>
+        <w:ind w:left="4320" w:hanging="480"/>
       </w:pPr>
     </w:lvl>
     <w:lvl w:ilvl="6">
@@ -808,10 +790,7 @@
       <w:lvlText w:val=" "/>
       <w:lvlJc w:val="left"/>
       <w:pPr>
-        <w:tabs>
-          <w:tab w:val="num" w:pos="4320"/>
-        </w:tabs>
-        <w:ind w:left="4800" w:hanging="480"/>
+        <w:ind w:left="5040" w:hanging="480"/>
       </w:pPr>
     </w:lvl>
     <w:lvl w:ilvl="7">
@@ -819,10 +798,7 @@
       <w:lvlText w:val=" "/>
       <w:lvlJc w:val="left"/>
       <w:pPr>
-        <w:tabs>
-          <w:tab w:val="num" w:pos="5040"/>
-        </w:tabs>
-        <w:ind w:left="5520" w:hanging="480"/>
+        <w:ind w:left="5760" w:hanging="480"/>
       </w:pPr>
     </w:lvl>
     <w:lvl w:ilvl="8">
@@ -830,10 +806,7 @@
       <w:lvlText w:val=" "/>
       <w:lvlJc w:val="left"/>
       <w:pPr>
-        <w:tabs>
-          <w:tab w:val="num" w:pos="5760"/>
-        </w:tabs>
-        <w:ind w:left="6240" w:hanging="480"/>
+        <w:ind w:left="6480" w:hanging="480"/>
       </w:pPr>
     </w:lvl>
   </w:abstractNum>
@@ -846,10 +819,7 @@
       <w:lvlText w:val="%1."/>
       <w:lvlJc w:val="left"/>
       <w:pPr>
-        <w:tabs>
-          <w:tab w:val="num" w:pos="0"/>
-        </w:tabs>
-        <w:ind w:left="480" w:hanging="480"/>
+        <w:ind w:left="720" w:hanging="480"/>
       </w:pPr>
     </w:lvl>
     <w:lvl w:ilvl="1">
@@ -858,10 +828,7 @@
       <w:lvlText w:val="%2."/>
       <w:lvlJc w:val="left"/>
       <w:pPr>
-        <w:tabs>
-          <w:tab w:val="num" w:pos="720"/>
-        </w:tabs>
-        <w:ind w:left="1200" w:hanging="480"/>
+        <w:ind w:left="1440" w:hanging="480"/>
       </w:pPr>
     </w:lvl>
     <w:lvl w:ilvl="2">
@@ -870,10 +837,7 @@
       <w:lvlText w:val="%3."/>
       <w:lvlJc w:val="left"/>
       <w:pPr>
-        <w:tabs>
-          <w:tab w:val="num" w:pos="1440"/>
-        </w:tabs>
-        <w:ind w:left="1920" w:hanging="480"/>
+        <w:ind w:left="2160" w:hanging="480"/>
       </w:pPr>
     </w:lvl>
     <w:lvl w:ilvl="3">
@@ -882,10 +846,7 @@
       <w:lvlText w:val="%4."/>
       <w:lvlJc w:val="left"/>
       <w:pPr>
-        <w:tabs>
-          <w:tab w:val="num" w:pos="2160"/>
-        </w:tabs>
-        <w:ind w:left="2640" w:hanging="480"/>
+        <w:ind w:left="2880" w:hanging="480"/>
       </w:pPr>
     </w:lvl>
     <w:lvl w:ilvl="4">
@@ -894,10 +855,7 @@
       <w:lvlText w:val="%5."/>
       <w:lvlJc w:val="left"/>
       <w:pPr>
-        <w:tabs>
-          <w:tab w:val="num" w:pos="2880"/>
-        </w:tabs>
-        <w:ind w:left="3360" w:hanging="480"/>
+        <w:ind w:left="3600" w:hanging="480"/>
       </w:pPr>
     </w:lvl>
     <w:lvl w:ilvl="5">
@@ -906,10 +864,7 @@
       <w:lvlText w:val="%6."/>
       <w:lvlJc w:val="left"/>
       <w:pPr>
-        <w:tabs>
-          <w:tab w:val="num" w:pos="3600"/>
-        </w:tabs>
-        <w:ind w:left="4080" w:hanging="480"/>
+        <w:ind w:left="4320" w:hanging="480"/>
       </w:pPr>
     </w:lvl>
     <w:lvl w:ilvl="6">
@@ -918,10 +873,7 @@
       <w:lvlText w:val="%7."/>
       <w:lvlJc w:val="left"/>
       <w:pPr>
-        <w:tabs>
-          <w:tab w:val="num" w:pos="4320"/>
-        </w:tabs>
-        <w:ind w:left="4800" w:hanging="480"/>
+        <w:ind w:left="5040" w:hanging="480"/>
       </w:pPr>
     </w:lvl>
     <w:lvl w:ilvl="7">
@@ -930,10 +882,7 @@
       <w:lvlText w:val="%8."/>
       <w:lvlJc w:val="left"/>
       <w:pPr>
-        <w:tabs>
-          <w:tab w:val="num" w:pos="5040"/>
-        </w:tabs>
-        <w:ind w:left="5520" w:hanging="480"/>
+        <w:ind w:left="5760" w:hanging="480"/>
       </w:pPr>
     </w:lvl>
     <w:lvl w:ilvl="8">
@@ -942,10 +891,7 @@
       <w:lvlText w:val="%9."/>
       <w:lvlJc w:val="left"/>
       <w:pPr>
-        <w:tabs>
-          <w:tab w:val="num" w:pos="5760"/>
-        </w:tabs>
-        <w:ind w:left="6240" w:hanging="480"/>
+        <w:ind w:left="6480" w:hanging="480"/>
       </w:pPr>
     </w:lvl>
   </w:abstractNum>
@@ -957,10 +903,7 @@
       <w:lvlText w:val="•"/>
       <w:lvlJc w:val="left"/>
       <w:pPr>
-        <w:tabs>
-          <w:tab w:val="num" w:pos="0"/>
-        </w:tabs>
-        <w:ind w:left="480" w:hanging="480"/>
+        <w:ind w:left="720" w:hanging="480"/>
       </w:pPr>
     </w:lvl>
     <w:lvl w:ilvl="1">
@@ -968,10 +911,7 @@
       <w:lvlText w:val="–"/>
       <w:lvlJc w:val="left"/>
       <w:pPr>
-        <w:tabs>
-          <w:tab w:val="num" w:pos="720"/>
-        </w:tabs>
-        <w:ind w:left="1200" w:hanging="480"/>
+        <w:ind w:left="1440" w:hanging="480"/>
       </w:pPr>
     </w:lvl>
     <w:lvl w:ilvl="2">
@@ -979,10 +919,7 @@
       <w:lvlText w:val="•"/>
       <w:lvlJc w:val="left"/>
       <w:pPr>
-        <w:tabs>
-          <w:tab w:val="num" w:pos="1440"/>
-        </w:tabs>
-        <w:ind w:left="1920" w:hanging="480"/>
+        <w:ind w:left="2160" w:hanging="480"/>
       </w:pPr>
     </w:lvl>
     <w:lvl w:ilvl="3">
@@ -990,10 +927,7 @@
       <w:lvlText w:val="–"/>
       <w:lvlJc w:val="left"/>
       <w:pPr>
-        <w:tabs>
-          <w:tab w:val="num" w:pos="2160"/>
-        </w:tabs>
-        <w:ind w:left="2640" w:hanging="480"/>
+        <w:ind w:left="2880" w:hanging="480"/>
       </w:pPr>
     </w:lvl>
     <w:lvl w:ilvl="4">
@@ -1001,10 +935,7 @@
       <w:lvlText w:val="•"/>
       <w:lvlJc w:val="left"/>
       <w:pPr>
-        <w:tabs>
-          <w:tab w:val="num" w:pos="2880"/>
-        </w:tabs>
-        <w:ind w:left="3360" w:hanging="480"/>
+        <w:ind w:left="3600" w:hanging="480"/>
       </w:pPr>
     </w:lvl>
     <w:lvl w:ilvl="5">
@@ -1012,10 +943,7 @@
       <w:lvlText w:val="–"/>
       <w:lvlJc w:val="left"/>
       <w:pPr>
-        <w:tabs>
-          <w:tab w:val="num" w:pos="3600"/>
-        </w:tabs>
-        <w:ind w:left="4080" w:hanging="480"/>
+        <w:ind w:left="4320" w:hanging="480"/>
       </w:pPr>
     </w:lvl>
     <w:lvl w:ilvl="6">
@@ -1023,10 +951,7 @@
       <w:lvlText w:val="•"/>
       <w:lvlJc w:val="left"/>
       <w:pPr>
-        <w:tabs>
-          <w:tab w:val="num" w:pos="4320"/>
-        </w:tabs>
-        <w:ind w:left="4800" w:hanging="480"/>
+        <w:ind w:left="5040" w:hanging="480"/>
       </w:pPr>
     </w:lvl>
     <w:lvl w:ilvl="7">
@@ -1034,10 +959,7 @@
       <w:lvlText w:val="–"/>
       <w:lvlJc w:val="left"/>
       <w:pPr>
-        <w:tabs>
-          <w:tab w:val="num" w:pos="5040"/>
-        </w:tabs>
-        <w:ind w:left="5520" w:hanging="480"/>
+        <w:ind w:left="5760" w:hanging="480"/>
       </w:pPr>
     </w:lvl>
     <w:lvl w:ilvl="8">
@@ -1045,10 +967,7 @@
       <w:lvlText w:val="•"/>
       <w:lvlJc w:val="left"/>
       <w:pPr>
-        <w:tabs>
-          <w:tab w:val="num" w:pos="5760"/>
-        </w:tabs>
-        <w:ind w:left="6240" w:hanging="480"/>
+        <w:ind w:left="6480" w:hanging="480"/>
       </w:pPr>
     </w:lvl>
   </w:abstractNum>

--- a/worddocs/removable-media.docx
+++ b/worddocs/removable-media.docx
@@ -16,7 +16,7 @@
         <w:t xml:space="preserve">Media</w:t>
       </w:r>
     </w:p>
-    <w:bookmarkStart w:id="31" w:name="ariaid-title1"/>
+    <w:bookmarkStart w:id="33" w:name="ariaid-title1"/>
     <w:p>
       <w:pPr>
         <w:pStyle w:val="Heading1"/>
@@ -703,7 +703,39 @@
       </w:r>
     </w:p>
     <w:bookmarkEnd w:id="30"/>
-    <w:bookmarkEnd w:id="31"/>
+    <w:bookmarkStart w:id="32" w:name="ariaid-title7"/>
+    <w:p>
+      <w:pPr>
+        <w:pStyle w:val="Heading2"/>
+      </w:pPr>
+      <w:r>
+        <w:t xml:space="preserve">Feedback</w:t>
+      </w:r>
+    </w:p>
+    <w:p>
+      <w:pPr>
+        <w:pStyle w:val="BlockText"/>
+      </w:pPr>
+      <w:r>
+        <w:t xml:space="preserve">If you have any questions or comments about this guidance, such as suggestions for improvements, please contact:</w:t>
+      </w:r>
+      <w:r>
+        <w:t xml:space="preserve"> </w:t>
+      </w:r>
+      <w:hyperlink r:id="rId31">
+        <w:r>
+          <w:rPr>
+            <w:rStyle w:val="Hyperlink"/>
+          </w:rPr>
+          <w:t xml:space="preserve">itpolicycontent@digital.justice.gov.uk</w:t>
+        </w:r>
+      </w:hyperlink>
+      <w:r>
+        <w:t xml:space="preserve">.</w:t>
+      </w:r>
+    </w:p>
+    <w:bookmarkEnd w:id="32"/>
+    <w:bookmarkEnd w:id="33"/>
     <w:sectPr/>
   </w:body>
 </w:document>

--- a/worddocs/removable-media.docx
+++ b/worddocs/removable-media.docx
@@ -774,7 +774,10 @@
       <w:lvlText w:val=" "/>
       <w:lvlJc w:val="left"/>
       <w:pPr>
-        <w:ind w:left="720" w:hanging="480"/>
+        <w:tabs>
+          <w:tab w:val="num" w:pos="0"/>
+        </w:tabs>
+        <w:ind w:left="480" w:hanging="480"/>
       </w:pPr>
     </w:lvl>
     <w:lvl w:ilvl="1">
@@ -782,7 +785,10 @@
       <w:lvlText w:val=" "/>
       <w:lvlJc w:val="left"/>
       <w:pPr>
-        <w:ind w:left="1440" w:hanging="480"/>
+        <w:tabs>
+          <w:tab w:val="num" w:pos="720"/>
+        </w:tabs>
+        <w:ind w:left="1200" w:hanging="480"/>
       </w:pPr>
     </w:lvl>
     <w:lvl w:ilvl="2">
@@ -790,7 +796,10 @@
       <w:lvlText w:val=" "/>
       <w:lvlJc w:val="left"/>
       <w:pPr>
-        <w:ind w:left="2160" w:hanging="480"/>
+        <w:tabs>
+          <w:tab w:val="num" w:pos="1440"/>
+        </w:tabs>
+        <w:ind w:left="1920" w:hanging="480"/>
       </w:pPr>
     </w:lvl>
     <w:lvl w:ilvl="3">
@@ -798,7 +807,10 @@
       <w:lvlText w:val=" "/>
       <w:lvlJc w:val="left"/>
       <w:pPr>
-        <w:ind w:left="2880" w:hanging="480"/>
+        <w:tabs>
+          <w:tab w:val="num" w:pos="2160"/>
+        </w:tabs>
+        <w:ind w:left="2640" w:hanging="480"/>
       </w:pPr>
     </w:lvl>
     <w:lvl w:ilvl="4">
@@ -806,7 +818,10 @@
       <w:lvlText w:val=" "/>
       <w:lvlJc w:val="left"/>
       <w:pPr>
-        <w:ind w:left="3600" w:hanging="480"/>
+        <w:tabs>
+          <w:tab w:val="num" w:pos="2880"/>
+        </w:tabs>
+        <w:ind w:left="3360" w:hanging="480"/>
       </w:pPr>
     </w:lvl>
     <w:lvl w:ilvl="5">
@@ -814,7 +829,10 @@
       <w:lvlText w:val=" "/>
       <w:lvlJc w:val="left"/>
       <w:pPr>
-        <w:ind w:left="4320" w:hanging="480"/>
+        <w:tabs>
+          <w:tab w:val="num" w:pos="3600"/>
+        </w:tabs>
+        <w:ind w:left="4080" w:hanging="480"/>
       </w:pPr>
     </w:lvl>
     <w:lvl w:ilvl="6">
@@ -822,7 +840,10 @@
       <w:lvlText w:val=" "/>
       <w:lvlJc w:val="left"/>
       <w:pPr>
-        <w:ind w:left="5040" w:hanging="480"/>
+        <w:tabs>
+          <w:tab w:val="num" w:pos="4320"/>
+        </w:tabs>
+        <w:ind w:left="4800" w:hanging="480"/>
       </w:pPr>
     </w:lvl>
     <w:lvl w:ilvl="7">
@@ -830,7 +851,10 @@
       <w:lvlText w:val=" "/>
       <w:lvlJc w:val="left"/>
       <w:pPr>
-        <w:ind w:left="5760" w:hanging="480"/>
+        <w:tabs>
+          <w:tab w:val="num" w:pos="5040"/>
+        </w:tabs>
+        <w:ind w:left="5520" w:hanging="480"/>
       </w:pPr>
     </w:lvl>
     <w:lvl w:ilvl="8">
@@ -838,7 +862,10 @@
       <w:lvlText w:val=" "/>
       <w:lvlJc w:val="left"/>
       <w:pPr>
-        <w:ind w:left="6480" w:hanging="480"/>
+        <w:tabs>
+          <w:tab w:val="num" w:pos="5760"/>
+        </w:tabs>
+        <w:ind w:left="6240" w:hanging="480"/>
       </w:pPr>
     </w:lvl>
   </w:abstractNum>
@@ -851,7 +878,10 @@
       <w:lvlText w:val="%1."/>
       <w:lvlJc w:val="left"/>
       <w:pPr>
-        <w:ind w:left="720" w:hanging="480"/>
+        <w:tabs>
+          <w:tab w:val="num" w:pos="0"/>
+        </w:tabs>
+        <w:ind w:left="480" w:hanging="480"/>
       </w:pPr>
     </w:lvl>
     <w:lvl w:ilvl="1">
@@ -860,7 +890,10 @@
       <w:lvlText w:val="%2."/>
       <w:lvlJc w:val="left"/>
       <w:pPr>
-        <w:ind w:left="1440" w:hanging="480"/>
+        <w:tabs>
+          <w:tab w:val="num" w:pos="720"/>
+        </w:tabs>
+        <w:ind w:left="1200" w:hanging="480"/>
       </w:pPr>
     </w:lvl>
     <w:lvl w:ilvl="2">
@@ -869,7 +902,10 @@
       <w:lvlText w:val="%3."/>
       <w:lvlJc w:val="left"/>
       <w:pPr>
-        <w:ind w:left="2160" w:hanging="480"/>
+        <w:tabs>
+          <w:tab w:val="num" w:pos="1440"/>
+        </w:tabs>
+        <w:ind w:left="1920" w:hanging="480"/>
       </w:pPr>
     </w:lvl>
     <w:lvl w:ilvl="3">
@@ -878,7 +914,10 @@
       <w:lvlText w:val="%4."/>
       <w:lvlJc w:val="left"/>
       <w:pPr>
-        <w:ind w:left="2880" w:hanging="480"/>
+        <w:tabs>
+          <w:tab w:val="num" w:pos="2160"/>
+        </w:tabs>
+        <w:ind w:left="2640" w:hanging="480"/>
       </w:pPr>
     </w:lvl>
     <w:lvl w:ilvl="4">
@@ -887,7 +926,10 @@
       <w:lvlText w:val="%5."/>
       <w:lvlJc w:val="left"/>
       <w:pPr>
-        <w:ind w:left="3600" w:hanging="480"/>
+        <w:tabs>
+          <w:tab w:val="num" w:pos="2880"/>
+        </w:tabs>
+        <w:ind w:left="3360" w:hanging="480"/>
       </w:pPr>
     </w:lvl>
     <w:lvl w:ilvl="5">
@@ -896,7 +938,10 @@
       <w:lvlText w:val="%6."/>
       <w:lvlJc w:val="left"/>
       <w:pPr>
-        <w:ind w:left="4320" w:hanging="480"/>
+        <w:tabs>
+          <w:tab w:val="num" w:pos="3600"/>
+        </w:tabs>
+        <w:ind w:left="4080" w:hanging="480"/>
       </w:pPr>
     </w:lvl>
     <w:lvl w:ilvl="6">
@@ -905,7 +950,10 @@
       <w:lvlText w:val="%7."/>
       <w:lvlJc w:val="left"/>
       <w:pPr>
-        <w:ind w:left="5040" w:hanging="480"/>
+        <w:tabs>
+          <w:tab w:val="num" w:pos="4320"/>
+        </w:tabs>
+        <w:ind w:left="4800" w:hanging="480"/>
       </w:pPr>
     </w:lvl>
     <w:lvl w:ilvl="7">
@@ -914,7 +962,10 @@
       <w:lvlText w:val="%8."/>
       <w:lvlJc w:val="left"/>
       <w:pPr>
-        <w:ind w:left="5760" w:hanging="480"/>
+        <w:tabs>
+          <w:tab w:val="num" w:pos="5040"/>
+        </w:tabs>
+        <w:ind w:left="5520" w:hanging="480"/>
       </w:pPr>
     </w:lvl>
     <w:lvl w:ilvl="8">
@@ -923,7 +974,10 @@
       <w:lvlText w:val="%9."/>
       <w:lvlJc w:val="left"/>
       <w:pPr>
-        <w:ind w:left="6480" w:hanging="480"/>
+        <w:tabs>
+          <w:tab w:val="num" w:pos="5760"/>
+        </w:tabs>
+        <w:ind w:left="6240" w:hanging="480"/>
       </w:pPr>
     </w:lvl>
   </w:abstractNum>
@@ -935,7 +989,10 @@
       <w:lvlText w:val="•"/>
       <w:lvlJc w:val="left"/>
       <w:pPr>
-        <w:ind w:left="720" w:hanging="480"/>
+        <w:tabs>
+          <w:tab w:val="num" w:pos="0"/>
+        </w:tabs>
+        <w:ind w:left="480" w:hanging="480"/>
       </w:pPr>
     </w:lvl>
     <w:lvl w:ilvl="1">
@@ -943,7 +1000,10 @@
       <w:lvlText w:val="–"/>
       <w:lvlJc w:val="left"/>
       <w:pPr>
-        <w:ind w:left="1440" w:hanging="480"/>
+        <w:tabs>
+          <w:tab w:val="num" w:pos="720"/>
+        </w:tabs>
+        <w:ind w:left="1200" w:hanging="480"/>
       </w:pPr>
     </w:lvl>
     <w:lvl w:ilvl="2">
@@ -951,7 +1011,10 @@
       <w:lvlText w:val="•"/>
       <w:lvlJc w:val="left"/>
       <w:pPr>
-        <w:ind w:left="2160" w:hanging="480"/>
+        <w:tabs>
+          <w:tab w:val="num" w:pos="1440"/>
+        </w:tabs>
+        <w:ind w:left="1920" w:hanging="480"/>
       </w:pPr>
     </w:lvl>
     <w:lvl w:ilvl="3">
@@ -959,7 +1022,10 @@
       <w:lvlText w:val="–"/>
       <w:lvlJc w:val="left"/>
       <w:pPr>
-        <w:ind w:left="2880" w:hanging="480"/>
+        <w:tabs>
+          <w:tab w:val="num" w:pos="2160"/>
+        </w:tabs>
+        <w:ind w:left="2640" w:hanging="480"/>
       </w:pPr>
     </w:lvl>
     <w:lvl w:ilvl="4">
@@ -967,7 +1033,10 @@
       <w:lvlText w:val="•"/>
       <w:lvlJc w:val="left"/>
       <w:pPr>
-        <w:ind w:left="3600" w:hanging="480"/>
+        <w:tabs>
+          <w:tab w:val="num" w:pos="2880"/>
+        </w:tabs>
+        <w:ind w:left="3360" w:hanging="480"/>
       </w:pPr>
     </w:lvl>
     <w:lvl w:ilvl="5">
@@ -975,7 +1044,10 @@
       <w:lvlText w:val="–"/>
       <w:lvlJc w:val="left"/>
       <w:pPr>
-        <w:ind w:left="4320" w:hanging="480"/>
+        <w:tabs>
+          <w:tab w:val="num" w:pos="3600"/>
+        </w:tabs>
+        <w:ind w:left="4080" w:hanging="480"/>
       </w:pPr>
     </w:lvl>
     <w:lvl w:ilvl="6">
@@ -983,7 +1055,10 @@
       <w:lvlText w:val="•"/>
       <w:lvlJc w:val="left"/>
       <w:pPr>
-        <w:ind w:left="5040" w:hanging="480"/>
+        <w:tabs>
+          <w:tab w:val="num" w:pos="4320"/>
+        </w:tabs>
+        <w:ind w:left="4800" w:hanging="480"/>
       </w:pPr>
     </w:lvl>
     <w:lvl w:ilvl="7">
@@ -991,7 +1066,10 @@
       <w:lvlText w:val="–"/>
       <w:lvlJc w:val="left"/>
       <w:pPr>
-        <w:ind w:left="5760" w:hanging="480"/>
+        <w:tabs>
+          <w:tab w:val="num" w:pos="5040"/>
+        </w:tabs>
+        <w:ind w:left="5520" w:hanging="480"/>
       </w:pPr>
     </w:lvl>
     <w:lvl w:ilvl="8">
@@ -999,7 +1077,10 @@
       <w:lvlText w:val="•"/>
       <w:lvlJc w:val="left"/>
       <w:pPr>
-        <w:ind w:left="6480" w:hanging="480"/>
+        <w:tabs>
+          <w:tab w:val="num" w:pos="5760"/>
+        </w:tabs>
+        <w:ind w:left="6240" w:hanging="480"/>
       </w:pPr>
     </w:lvl>
   </w:abstractNum>

--- a/worddocs/removable-media.docx
+++ b/worddocs/removable-media.docx
@@ -16,7 +16,7 @@
         <w:t xml:space="preserve">Media</w:t>
       </w:r>
     </w:p>
-    <w:bookmarkStart w:id="31" w:name="ariaid-title1"/>
+    <w:bookmarkStart w:id="33" w:name="ariaid-title1"/>
     <w:p>
       <w:pPr>
         <w:pStyle w:val="Heading1"/>
@@ -703,7 +703,39 @@
       </w:r>
     </w:p>
     <w:bookmarkEnd w:id="30"/>
-    <w:bookmarkEnd w:id="31"/>
+    <w:bookmarkStart w:id="32" w:name="ariaid-title7"/>
+    <w:p>
+      <w:pPr>
+        <w:pStyle w:val="Heading2"/>
+      </w:pPr>
+      <w:r>
+        <w:t xml:space="preserve">Feedback</w:t>
+      </w:r>
+    </w:p>
+    <w:p>
+      <w:pPr>
+        <w:pStyle w:val="BlockText"/>
+      </w:pPr>
+      <w:r>
+        <w:t xml:space="preserve">If you have any questions or comments about this guidance, such as suggestions for improvements, please contact:</w:t>
+      </w:r>
+      <w:r>
+        <w:t xml:space="preserve"> </w:t>
+      </w:r>
+      <w:hyperlink r:id="rId31">
+        <w:r>
+          <w:rPr>
+            <w:rStyle w:val="Hyperlink"/>
+          </w:rPr>
+          <w:t xml:space="preserve">itpolicycontent@digital.justice.gov.uk</w:t>
+        </w:r>
+      </w:hyperlink>
+      <w:r>
+        <w:t xml:space="preserve">.</w:t>
+      </w:r>
+    </w:p>
+    <w:bookmarkEnd w:id="32"/>
+    <w:bookmarkEnd w:id="33"/>
     <w:sectPr/>
   </w:body>
 </w:document>
@@ -742,7 +774,10 @@
       <w:lvlText w:val=" "/>
       <w:lvlJc w:val="left"/>
       <w:pPr>
-        <w:ind w:left="720" w:hanging="480"/>
+        <w:tabs>
+          <w:tab w:val="num" w:pos="0"/>
+        </w:tabs>
+        <w:ind w:left="480" w:hanging="480"/>
       </w:pPr>
     </w:lvl>
     <w:lvl w:ilvl="1">
@@ -750,7 +785,10 @@
       <w:lvlText w:val=" "/>
       <w:lvlJc w:val="left"/>
       <w:pPr>
-        <w:ind w:left="1440" w:hanging="480"/>
+        <w:tabs>
+          <w:tab w:val="num" w:pos="720"/>
+        </w:tabs>
+        <w:ind w:left="1200" w:hanging="480"/>
       </w:pPr>
     </w:lvl>
     <w:lvl w:ilvl="2">
@@ -758,7 +796,10 @@
       <w:lvlText w:val=" "/>
       <w:lvlJc w:val="left"/>
       <w:pPr>
-        <w:ind w:left="2160" w:hanging="480"/>
+        <w:tabs>
+          <w:tab w:val="num" w:pos="1440"/>
+        </w:tabs>
+        <w:ind w:left="1920" w:hanging="480"/>
       </w:pPr>
     </w:lvl>
     <w:lvl w:ilvl="3">
@@ -766,7 +807,10 @@
       <w:lvlText w:val=" "/>
       <w:lvlJc w:val="left"/>
       <w:pPr>
-        <w:ind w:left="2880" w:hanging="480"/>
+        <w:tabs>
+          <w:tab w:val="num" w:pos="2160"/>
+        </w:tabs>
+        <w:ind w:left="2640" w:hanging="480"/>
       </w:pPr>
     </w:lvl>
     <w:lvl w:ilvl="4">
@@ -774,7 +818,10 @@
       <w:lvlText w:val=" "/>
       <w:lvlJc w:val="left"/>
       <w:pPr>
-        <w:ind w:left="3600" w:hanging="480"/>
+        <w:tabs>
+          <w:tab w:val="num" w:pos="2880"/>
+        </w:tabs>
+        <w:ind w:left="3360" w:hanging="480"/>
       </w:pPr>
     </w:lvl>
     <w:lvl w:ilvl="5">
@@ -782,7 +829,10 @@
       <w:lvlText w:val=" "/>
       <w:lvlJc w:val="left"/>
       <w:pPr>
-        <w:ind w:left="4320" w:hanging="480"/>
+        <w:tabs>
+          <w:tab w:val="num" w:pos="3600"/>
+        </w:tabs>
+        <w:ind w:left="4080" w:hanging="480"/>
       </w:pPr>
     </w:lvl>
     <w:lvl w:ilvl="6">
@@ -790,7 +840,10 @@
       <w:lvlText w:val=" "/>
       <w:lvlJc w:val="left"/>
       <w:pPr>
-        <w:ind w:left="5040" w:hanging="480"/>
+        <w:tabs>
+          <w:tab w:val="num" w:pos="4320"/>
+        </w:tabs>
+        <w:ind w:left="4800" w:hanging="480"/>
       </w:pPr>
     </w:lvl>
     <w:lvl w:ilvl="7">
@@ -798,7 +851,10 @@
       <w:lvlText w:val=" "/>
       <w:lvlJc w:val="left"/>
       <w:pPr>
-        <w:ind w:left="5760" w:hanging="480"/>
+        <w:tabs>
+          <w:tab w:val="num" w:pos="5040"/>
+        </w:tabs>
+        <w:ind w:left="5520" w:hanging="480"/>
       </w:pPr>
     </w:lvl>
     <w:lvl w:ilvl="8">
@@ -806,7 +862,10 @@
       <w:lvlText w:val=" "/>
       <w:lvlJc w:val="left"/>
       <w:pPr>
-        <w:ind w:left="6480" w:hanging="480"/>
+        <w:tabs>
+          <w:tab w:val="num" w:pos="5760"/>
+        </w:tabs>
+        <w:ind w:left="6240" w:hanging="480"/>
       </w:pPr>
     </w:lvl>
   </w:abstractNum>
@@ -819,7 +878,10 @@
       <w:lvlText w:val="%1."/>
       <w:lvlJc w:val="left"/>
       <w:pPr>
-        <w:ind w:left="720" w:hanging="480"/>
+        <w:tabs>
+          <w:tab w:val="num" w:pos="0"/>
+        </w:tabs>
+        <w:ind w:left="480" w:hanging="480"/>
       </w:pPr>
     </w:lvl>
     <w:lvl w:ilvl="1">
@@ -828,7 +890,10 @@
       <w:lvlText w:val="%2."/>
       <w:lvlJc w:val="left"/>
       <w:pPr>
-        <w:ind w:left="1440" w:hanging="480"/>
+        <w:tabs>
+          <w:tab w:val="num" w:pos="720"/>
+        </w:tabs>
+        <w:ind w:left="1200" w:hanging="480"/>
       </w:pPr>
     </w:lvl>
     <w:lvl w:ilvl="2">
@@ -837,7 +902,10 @@
       <w:lvlText w:val="%3."/>
       <w:lvlJc w:val="left"/>
       <w:pPr>
-        <w:ind w:left="2160" w:hanging="480"/>
+        <w:tabs>
+          <w:tab w:val="num" w:pos="1440"/>
+        </w:tabs>
+        <w:ind w:left="1920" w:hanging="480"/>
       </w:pPr>
     </w:lvl>
     <w:lvl w:ilvl="3">
@@ -846,7 +914,10 @@
       <w:lvlText w:val="%4."/>
       <w:lvlJc w:val="left"/>
       <w:pPr>
-        <w:ind w:left="2880" w:hanging="480"/>
+        <w:tabs>
+          <w:tab w:val="num" w:pos="2160"/>
+        </w:tabs>
+        <w:ind w:left="2640" w:hanging="480"/>
       </w:pPr>
     </w:lvl>
     <w:lvl w:ilvl="4">
@@ -855,7 +926,10 @@
       <w:lvlText w:val="%5."/>
       <w:lvlJc w:val="left"/>
       <w:pPr>
-        <w:ind w:left="3600" w:hanging="480"/>
+        <w:tabs>
+          <w:tab w:val="num" w:pos="2880"/>
+        </w:tabs>
+        <w:ind w:left="3360" w:hanging="480"/>
       </w:pPr>
     </w:lvl>
     <w:lvl w:ilvl="5">
@@ -864,7 +938,10 @@
       <w:lvlText w:val="%6."/>
       <w:lvlJc w:val="left"/>
       <w:pPr>
-        <w:ind w:left="4320" w:hanging="480"/>
+        <w:tabs>
+          <w:tab w:val="num" w:pos="3600"/>
+        </w:tabs>
+        <w:ind w:left="4080" w:hanging="480"/>
       </w:pPr>
     </w:lvl>
     <w:lvl w:ilvl="6">
@@ -873,7 +950,10 @@
       <w:lvlText w:val="%7."/>
       <w:lvlJc w:val="left"/>
       <w:pPr>
-        <w:ind w:left="5040" w:hanging="480"/>
+        <w:tabs>
+          <w:tab w:val="num" w:pos="4320"/>
+        </w:tabs>
+        <w:ind w:left="4800" w:hanging="480"/>
       </w:pPr>
     </w:lvl>
     <w:lvl w:ilvl="7">
@@ -882,7 +962,10 @@
       <w:lvlText w:val="%8."/>
       <w:lvlJc w:val="left"/>
       <w:pPr>
-        <w:ind w:left="5760" w:hanging="480"/>
+        <w:tabs>
+          <w:tab w:val="num" w:pos="5040"/>
+        </w:tabs>
+        <w:ind w:left="5520" w:hanging="480"/>
       </w:pPr>
     </w:lvl>
     <w:lvl w:ilvl="8">
@@ -891,7 +974,10 @@
       <w:lvlText w:val="%9."/>
       <w:lvlJc w:val="left"/>
       <w:pPr>
-        <w:ind w:left="6480" w:hanging="480"/>
+        <w:tabs>
+          <w:tab w:val="num" w:pos="5760"/>
+        </w:tabs>
+        <w:ind w:left="6240" w:hanging="480"/>
       </w:pPr>
     </w:lvl>
   </w:abstractNum>
@@ -903,7 +989,10 @@
       <w:lvlText w:val="•"/>
       <w:lvlJc w:val="left"/>
       <w:pPr>
-        <w:ind w:left="720" w:hanging="480"/>
+        <w:tabs>
+          <w:tab w:val="num" w:pos="0"/>
+        </w:tabs>
+        <w:ind w:left="480" w:hanging="480"/>
       </w:pPr>
     </w:lvl>
     <w:lvl w:ilvl="1">
@@ -911,7 +1000,10 @@
       <w:lvlText w:val="–"/>
       <w:lvlJc w:val="left"/>
       <w:pPr>
-        <w:ind w:left="1440" w:hanging="480"/>
+        <w:tabs>
+          <w:tab w:val="num" w:pos="720"/>
+        </w:tabs>
+        <w:ind w:left="1200" w:hanging="480"/>
       </w:pPr>
     </w:lvl>
     <w:lvl w:ilvl="2">
@@ -919,7 +1011,10 @@
       <w:lvlText w:val="•"/>
       <w:lvlJc w:val="left"/>
       <w:pPr>
-        <w:ind w:left="2160" w:hanging="480"/>
+        <w:tabs>
+          <w:tab w:val="num" w:pos="1440"/>
+        </w:tabs>
+        <w:ind w:left="1920" w:hanging="480"/>
       </w:pPr>
     </w:lvl>
     <w:lvl w:ilvl="3">
@@ -927,7 +1022,10 @@
       <w:lvlText w:val="–"/>
       <w:lvlJc w:val="left"/>
       <w:pPr>
-        <w:ind w:left="2880" w:hanging="480"/>
+        <w:tabs>
+          <w:tab w:val="num" w:pos="2160"/>
+        </w:tabs>
+        <w:ind w:left="2640" w:hanging="480"/>
       </w:pPr>
     </w:lvl>
     <w:lvl w:ilvl="4">
@@ -935,7 +1033,10 @@
       <w:lvlText w:val="•"/>
       <w:lvlJc w:val="left"/>
       <w:pPr>
-        <w:ind w:left="3600" w:hanging="480"/>
+        <w:tabs>
+          <w:tab w:val="num" w:pos="2880"/>
+        </w:tabs>
+        <w:ind w:left="3360" w:hanging="480"/>
       </w:pPr>
     </w:lvl>
     <w:lvl w:ilvl="5">
@@ -943,7 +1044,10 @@
       <w:lvlText w:val="–"/>
       <w:lvlJc w:val="left"/>
       <w:pPr>
-        <w:ind w:left="4320" w:hanging="480"/>
+        <w:tabs>
+          <w:tab w:val="num" w:pos="3600"/>
+        </w:tabs>
+        <w:ind w:left="4080" w:hanging="480"/>
       </w:pPr>
     </w:lvl>
     <w:lvl w:ilvl="6">
@@ -951,7 +1055,10 @@
       <w:lvlText w:val="•"/>
       <w:lvlJc w:val="left"/>
       <w:pPr>
-        <w:ind w:left="5040" w:hanging="480"/>
+        <w:tabs>
+          <w:tab w:val="num" w:pos="4320"/>
+        </w:tabs>
+        <w:ind w:left="4800" w:hanging="480"/>
       </w:pPr>
     </w:lvl>
     <w:lvl w:ilvl="7">
@@ -959,7 +1066,10 @@
       <w:lvlText w:val="–"/>
       <w:lvlJc w:val="left"/>
       <w:pPr>
-        <w:ind w:left="5760" w:hanging="480"/>
+        <w:tabs>
+          <w:tab w:val="num" w:pos="5040"/>
+        </w:tabs>
+        <w:ind w:left="5520" w:hanging="480"/>
       </w:pPr>
     </w:lvl>
     <w:lvl w:ilvl="8">
@@ -967,7 +1077,10 @@
       <w:lvlText w:val="•"/>
       <w:lvlJc w:val="left"/>
       <w:pPr>
-        <w:ind w:left="6480" w:hanging="480"/>
+        <w:tabs>
+          <w:tab w:val="num" w:pos="5760"/>
+        </w:tabs>
+        <w:ind w:left="6240" w:hanging="480"/>
       </w:pPr>
     </w:lvl>
   </w:abstractNum>

--- a/worddocs/removable-media.docx
+++ b/worddocs/removable-media.docx
@@ -774,10 +774,7 @@
       <w:lvlText w:val=" "/>
       <w:lvlJc w:val="left"/>
       <w:pPr>
-        <w:tabs>
-          <w:tab w:val="num" w:pos="0"/>
-        </w:tabs>
-        <w:ind w:left="480" w:hanging="480"/>
+        <w:ind w:left="720" w:hanging="480"/>
       </w:pPr>
     </w:lvl>
     <w:lvl w:ilvl="1">
@@ -785,10 +782,7 @@
       <w:lvlText w:val=" "/>
       <w:lvlJc w:val="left"/>
       <w:pPr>
-        <w:tabs>
-          <w:tab w:val="num" w:pos="720"/>
-        </w:tabs>
-        <w:ind w:left="1200" w:hanging="480"/>
+        <w:ind w:left="1440" w:hanging="480"/>
       </w:pPr>
     </w:lvl>
     <w:lvl w:ilvl="2">
@@ -796,10 +790,7 @@
       <w:lvlText w:val=" "/>
       <w:lvlJc w:val="left"/>
       <w:pPr>
-        <w:tabs>
-          <w:tab w:val="num" w:pos="1440"/>
-        </w:tabs>
-        <w:ind w:left="1920" w:hanging="480"/>
+        <w:ind w:left="2160" w:hanging="480"/>
       </w:pPr>
     </w:lvl>
     <w:lvl w:ilvl="3">
@@ -807,10 +798,7 @@
       <w:lvlText w:val=" "/>
       <w:lvlJc w:val="left"/>
       <w:pPr>
-        <w:tabs>
-          <w:tab w:val="num" w:pos="2160"/>
-        </w:tabs>
-        <w:ind w:left="2640" w:hanging="480"/>
+        <w:ind w:left="2880" w:hanging="480"/>
       </w:pPr>
     </w:lvl>
     <w:lvl w:ilvl="4">
@@ -818,10 +806,7 @@
       <w:lvlText w:val=" "/>
       <w:lvlJc w:val="left"/>
       <w:pPr>
-        <w:tabs>
-          <w:tab w:val="num" w:pos="2880"/>
-        </w:tabs>
-        <w:ind w:left="3360" w:hanging="480"/>
+        <w:ind w:left="3600" w:hanging="480"/>
       </w:pPr>
     </w:lvl>
     <w:lvl w:ilvl="5">
@@ -829,10 +814,7 @@
       <w:lvlText w:val=" "/>
       <w:lvlJc w:val="left"/>
       <w:pPr>
-        <w:tabs>
-          <w:tab w:val="num" w:pos="3600"/>
-        </w:tabs>
-        <w:ind w:left="4080" w:hanging="480"/>
+        <w:ind w:left="4320" w:hanging="480"/>
       </w:pPr>
     </w:lvl>
     <w:lvl w:ilvl="6">
@@ -840,10 +822,7 @@
       <w:lvlText w:val=" "/>
       <w:lvlJc w:val="left"/>
       <w:pPr>
-        <w:tabs>
-          <w:tab w:val="num" w:pos="4320"/>
-        </w:tabs>
-        <w:ind w:left="4800" w:hanging="480"/>
+        <w:ind w:left="5040" w:hanging="480"/>
       </w:pPr>
     </w:lvl>
     <w:lvl w:ilvl="7">
@@ -851,10 +830,7 @@
       <w:lvlText w:val=" "/>
       <w:lvlJc w:val="left"/>
       <w:pPr>
-        <w:tabs>
-          <w:tab w:val="num" w:pos="5040"/>
-        </w:tabs>
-        <w:ind w:left="5520" w:hanging="480"/>
+        <w:ind w:left="5760" w:hanging="480"/>
       </w:pPr>
     </w:lvl>
     <w:lvl w:ilvl="8">
@@ -862,10 +838,7 @@
       <w:lvlText w:val=" "/>
       <w:lvlJc w:val="left"/>
       <w:pPr>
-        <w:tabs>
-          <w:tab w:val="num" w:pos="5760"/>
-        </w:tabs>
-        <w:ind w:left="6240" w:hanging="480"/>
+        <w:ind w:left="6480" w:hanging="480"/>
       </w:pPr>
     </w:lvl>
   </w:abstractNum>
@@ -878,10 +851,7 @@
       <w:lvlText w:val="%1."/>
       <w:lvlJc w:val="left"/>
       <w:pPr>
-        <w:tabs>
-          <w:tab w:val="num" w:pos="0"/>
-        </w:tabs>
-        <w:ind w:left="480" w:hanging="480"/>
+        <w:ind w:left="720" w:hanging="480"/>
       </w:pPr>
     </w:lvl>
     <w:lvl w:ilvl="1">
@@ -890,10 +860,7 @@
       <w:lvlText w:val="%2."/>
       <w:lvlJc w:val="left"/>
       <w:pPr>
-        <w:tabs>
-          <w:tab w:val="num" w:pos="720"/>
-        </w:tabs>
-        <w:ind w:left="1200" w:hanging="480"/>
+        <w:ind w:left="1440" w:hanging="480"/>
       </w:pPr>
     </w:lvl>
     <w:lvl w:ilvl="2">
@@ -902,10 +869,7 @@
       <w:lvlText w:val="%3."/>
       <w:lvlJc w:val="left"/>
       <w:pPr>
-        <w:tabs>
-          <w:tab w:val="num" w:pos="1440"/>
-        </w:tabs>
-        <w:ind w:left="1920" w:hanging="480"/>
+        <w:ind w:left="2160" w:hanging="480"/>
       </w:pPr>
     </w:lvl>
     <w:lvl w:ilvl="3">
@@ -914,10 +878,7 @@
       <w:lvlText w:val="%4."/>
       <w:lvlJc w:val="left"/>
       <w:pPr>
-        <w:tabs>
-          <w:tab w:val="num" w:pos="2160"/>
-        </w:tabs>
-        <w:ind w:left="2640" w:hanging="480"/>
+        <w:ind w:left="2880" w:hanging="480"/>
       </w:pPr>
     </w:lvl>
     <w:lvl w:ilvl="4">
@@ -926,10 +887,7 @@
       <w:lvlText w:val="%5."/>
       <w:lvlJc w:val="left"/>
       <w:pPr>
-        <w:tabs>
-          <w:tab w:val="num" w:pos="2880"/>
-        </w:tabs>
-        <w:ind w:left="3360" w:hanging="480"/>
+        <w:ind w:left="3600" w:hanging="480"/>
       </w:pPr>
     </w:lvl>
     <w:lvl w:ilvl="5">
@@ -938,10 +896,7 @@
       <w:lvlText w:val="%6."/>
       <w:lvlJc w:val="left"/>
       <w:pPr>
-        <w:tabs>
-          <w:tab w:val="num" w:pos="3600"/>
-        </w:tabs>
-        <w:ind w:left="4080" w:hanging="480"/>
+        <w:ind w:left="4320" w:hanging="480"/>
       </w:pPr>
     </w:lvl>
     <w:lvl w:ilvl="6">
@@ -950,10 +905,7 @@
       <w:lvlText w:val="%7."/>
       <w:lvlJc w:val="left"/>
       <w:pPr>
-        <w:tabs>
-          <w:tab w:val="num" w:pos="4320"/>
-        </w:tabs>
-        <w:ind w:left="4800" w:hanging="480"/>
+        <w:ind w:left="5040" w:hanging="480"/>
       </w:pPr>
     </w:lvl>
     <w:lvl w:ilvl="7">
@@ -962,10 +914,7 @@
       <w:lvlText w:val="%8."/>
       <w:lvlJc w:val="left"/>
       <w:pPr>
-        <w:tabs>
-          <w:tab w:val="num" w:pos="5040"/>
-        </w:tabs>
-        <w:ind w:left="5520" w:hanging="480"/>
+        <w:ind w:left="5760" w:hanging="480"/>
       </w:pPr>
     </w:lvl>
     <w:lvl w:ilvl="8">
@@ -974,10 +923,7 @@
       <w:lvlText w:val="%9."/>
       <w:lvlJc w:val="left"/>
       <w:pPr>
-        <w:tabs>
-          <w:tab w:val="num" w:pos="5760"/>
-        </w:tabs>
-        <w:ind w:left="6240" w:hanging="480"/>
+        <w:ind w:left="6480" w:hanging="480"/>
       </w:pPr>
     </w:lvl>
   </w:abstractNum>
@@ -989,10 +935,7 @@
       <w:lvlText w:val="•"/>
       <w:lvlJc w:val="left"/>
       <w:pPr>
-        <w:tabs>
-          <w:tab w:val="num" w:pos="0"/>
-        </w:tabs>
-        <w:ind w:left="480" w:hanging="480"/>
+        <w:ind w:left="720" w:hanging="480"/>
       </w:pPr>
     </w:lvl>
     <w:lvl w:ilvl="1">
@@ -1000,10 +943,7 @@
       <w:lvlText w:val="–"/>
       <w:lvlJc w:val="left"/>
       <w:pPr>
-        <w:tabs>
-          <w:tab w:val="num" w:pos="720"/>
-        </w:tabs>
-        <w:ind w:left="1200" w:hanging="480"/>
+        <w:ind w:left="1440" w:hanging="480"/>
       </w:pPr>
     </w:lvl>
     <w:lvl w:ilvl="2">
@@ -1011,10 +951,7 @@
       <w:lvlText w:val="•"/>
       <w:lvlJc w:val="left"/>
       <w:pPr>
-        <w:tabs>
-          <w:tab w:val="num" w:pos="1440"/>
-        </w:tabs>
-        <w:ind w:left="1920" w:hanging="480"/>
+        <w:ind w:left="2160" w:hanging="480"/>
       </w:pPr>
     </w:lvl>
     <w:lvl w:ilvl="3">
@@ -1022,10 +959,7 @@
       <w:lvlText w:val="–"/>
       <w:lvlJc w:val="left"/>
       <w:pPr>
-        <w:tabs>
-          <w:tab w:val="num" w:pos="2160"/>
-        </w:tabs>
-        <w:ind w:left="2640" w:hanging="480"/>
+        <w:ind w:left="2880" w:hanging="480"/>
       </w:pPr>
     </w:lvl>
     <w:lvl w:ilvl="4">
@@ -1033,10 +967,7 @@
       <w:lvlText w:val="•"/>
       <w:lvlJc w:val="left"/>
       <w:pPr>
-        <w:tabs>
-          <w:tab w:val="num" w:pos="2880"/>
-        </w:tabs>
-        <w:ind w:left="3360" w:hanging="480"/>
+        <w:ind w:left="3600" w:hanging="480"/>
       </w:pPr>
     </w:lvl>
     <w:lvl w:ilvl="5">
@@ -1044,10 +975,7 @@
       <w:lvlText w:val="–"/>
       <w:lvlJc w:val="left"/>
       <w:pPr>
-        <w:tabs>
-          <w:tab w:val="num" w:pos="3600"/>
-        </w:tabs>
-        <w:ind w:left="4080" w:hanging="480"/>
+        <w:ind w:left="4320" w:hanging="480"/>
       </w:pPr>
     </w:lvl>
     <w:lvl w:ilvl="6">
@@ -1055,10 +983,7 @@
       <w:lvlText w:val="•"/>
       <w:lvlJc w:val="left"/>
       <w:pPr>
-        <w:tabs>
-          <w:tab w:val="num" w:pos="4320"/>
-        </w:tabs>
-        <w:ind w:left="4800" w:hanging="480"/>
+        <w:ind w:left="5040" w:hanging="480"/>
       </w:pPr>
     </w:lvl>
     <w:lvl w:ilvl="7">
@@ -1066,10 +991,7 @@
       <w:lvlText w:val="–"/>
       <w:lvlJc w:val="left"/>
       <w:pPr>
-        <w:tabs>
-          <w:tab w:val="num" w:pos="5040"/>
-        </w:tabs>
-        <w:ind w:left="5520" w:hanging="480"/>
+        <w:ind w:left="5760" w:hanging="480"/>
       </w:pPr>
     </w:lvl>
     <w:lvl w:ilvl="8">
@@ -1077,10 +999,7 @@
       <w:lvlText w:val="•"/>
       <w:lvlJc w:val="left"/>
       <w:pPr>
-        <w:tabs>
-          <w:tab w:val="num" w:pos="5760"/>
-        </w:tabs>
-        <w:ind w:left="6240" w:hanging="480"/>
+        <w:ind w:left="6480" w:hanging="480"/>
       </w:pPr>
     </w:lvl>
   </w:abstractNum>
